--- a/.metadata/.plugins/org.eclipse.wst.server.core/tmp0/aaa/doc.docx
+++ b/.metadata/.plugins/org.eclipse.wst.server.core/tmp0/aaa/doc.docx
@@ -166,6 +166,12 @@
           <w:rFonts w:hint="eastAsia"/>
         </w:rPr>
         <w:t>-40 40-60 60+</w:t>
+      </w:r>
+      <w:r>
+        <w:rPr>
+          <w:rFonts w:hint="eastAsia"/>
+        </w:rPr>
+        <w:t xml:space="preserve"> status box office</w:t>
       </w:r>
     </w:p>
     <w:p/>

--- a/.metadata/.plugins/org.eclipse.wst.server.core/tmp0/aaa/doc.docx
+++ b/.metadata/.plugins/org.eclipse.wst.server.core/tmp0/aaa/doc.docx
@@ -14,12 +14,21 @@
       </w:r>
     </w:p>
     <w:p>
-      <w:r>
+      <w:pPr>
+        <w:rPr>
+          <w:color w:val="D9D9D9" w:themeColor="background1" w:themeShade="D9"/>
+        </w:rPr>
+      </w:pPr>
+      <w:r>
+        <w:rPr>
+          <w:color w:val="D9D9D9" w:themeColor="background1" w:themeShade="D9"/>
+        </w:rPr>
         <w:t>M</w:t>
       </w:r>
       <w:r>
         <w:rPr>
           <w:rFonts w:hint="eastAsia"/>
+          <w:color w:val="D9D9D9" w:themeColor="background1" w:themeShade="D9"/>
         </w:rPr>
         <w:t xml:space="preserve">anager: send </w:t>
       </w:r>
@@ -27,6 +36,7 @@
       <w:r>
         <w:rPr>
           <w:rFonts w:hint="eastAsia"/>
+          <w:color w:val="D9D9D9" w:themeColor="background1" w:themeShade="D9"/>
         </w:rPr>
         <w:t>message  get</w:t>
       </w:r>
@@ -34,6 +44,7 @@
       <w:r>
         <w:rPr>
           <w:rFonts w:hint="eastAsia"/>
+          <w:color w:val="D9D9D9" w:themeColor="background1" w:themeShade="D9"/>
         </w:rPr>
         <w:t xml:space="preserve"> message</w:t>
       </w:r>
@@ -57,7 +68,30 @@
         <w:rPr>
           <w:rFonts w:hint="eastAsia"/>
         </w:rPr>
-        <w:t>ales: box office  schedule movie</w:t>
+        <w:t xml:space="preserve">ales: </w:t>
+      </w:r>
+      <w:r>
+        <w:rPr>
+          <w:rFonts w:hint="eastAsia"/>
+          <w:color w:val="D9D9D9" w:themeColor="background1" w:themeShade="D9"/>
+        </w:rPr>
+        <w:t xml:space="preserve">box </w:t>
+      </w:r>
+      <w:proofErr w:type="gramStart"/>
+      <w:r>
+        <w:rPr>
+          <w:rFonts w:hint="eastAsia"/>
+          <w:color w:val="D9D9D9" w:themeColor="background1" w:themeShade="D9"/>
+        </w:rPr>
+        <w:t>office  schedule</w:t>
+      </w:r>
+      <w:proofErr w:type="gramEnd"/>
+      <w:r>
+        <w:rPr>
+          <w:rFonts w:hint="eastAsia"/>
+          <w:color w:val="D9D9D9" w:themeColor="background1" w:themeShade="D9"/>
+        </w:rPr>
+        <w:t xml:space="preserve"> movie</w:t>
       </w:r>
       <w:r>
         <w:rPr>

--- a/.metadata/.plugins/org.eclipse.wst.server.core/tmp0/aaa/doc.docx
+++ b/.metadata/.plugins/org.eclipse.wst.server.core/tmp0/aaa/doc.docx
@@ -3,12 +3,21 @@
 <w:document xmlns:wpc="http://schemas.microsoft.com/office/word/2010/wordprocessingCanvas" xmlns:mc="http://schemas.openxmlformats.org/markup-compatibility/2006" xmlns:o="urn:schemas-microsoft-com:office:office" xmlns:r="http://schemas.openxmlformats.org/officeDocument/2006/relationships" xmlns:m="http://schemas.openxmlformats.org/officeDocument/2006/math" xmlns:v="urn:schemas-microsoft-com:vml" xmlns:wp14="http://schemas.microsoft.com/office/word/2010/wordprocessingDrawing" xmlns:wp="http://schemas.openxmlformats.org/drawingml/2006/wordprocessingDrawing" xmlns:w10="urn:schemas-microsoft-com:office:word" xmlns:w="http://schemas.openxmlformats.org/wordprocessingml/2006/main" xmlns:w14="http://schemas.microsoft.com/office/word/2010/wordml" xmlns:wpg="http://schemas.microsoft.com/office/word/2010/wordprocessingGroup" xmlns:wpi="http://schemas.microsoft.com/office/word/2010/wordprocessingInk" xmlns:wne="http://schemas.microsoft.com/office/word/2006/wordml" xmlns:wps="http://schemas.microsoft.com/office/word/2010/wordprocessingShape" mc:Ignorable="w14 wp14">
   <w:body>
     <w:p>
-      <w:r>
+      <w:pPr>
+        <w:rPr>
+          <w:color w:val="808080" w:themeColor="background1" w:themeShade="80"/>
+        </w:rPr>
+      </w:pPr>
+      <w:r>
+        <w:rPr>
+          <w:color w:val="808080" w:themeColor="background1" w:themeShade="80"/>
+        </w:rPr>
         <w:t>C</w:t>
       </w:r>
       <w:r>
         <w:rPr>
           <w:rFonts w:hint="eastAsia"/>
+          <w:color w:val="808080" w:themeColor="background1" w:themeShade="80"/>
         </w:rPr>
         <w:t>ustomer choose brand -&gt; choose film -&gt; choose time -&gt;buy ticket</w:t>
       </w:r>
@@ -16,19 +25,19 @@
     <w:p>
       <w:pPr>
         <w:rPr>
-          <w:color w:val="D9D9D9" w:themeColor="background1" w:themeShade="D9"/>
+          <w:color w:val="808080" w:themeColor="background1" w:themeShade="80"/>
         </w:rPr>
       </w:pPr>
       <w:r>
         <w:rPr>
-          <w:color w:val="D9D9D9" w:themeColor="background1" w:themeShade="D9"/>
+          <w:color w:val="808080" w:themeColor="background1" w:themeShade="80"/>
         </w:rPr>
         <w:t>M</w:t>
       </w:r>
       <w:r>
         <w:rPr>
           <w:rFonts w:hint="eastAsia"/>
-          <w:color w:val="D9D9D9" w:themeColor="background1" w:themeShade="D9"/>
+          <w:color w:val="808080" w:themeColor="background1" w:themeShade="80"/>
         </w:rPr>
         <w:t xml:space="preserve">anager: send </w:t>
       </w:r>
@@ -36,7 +45,7 @@
       <w:r>
         <w:rPr>
           <w:rFonts w:hint="eastAsia"/>
-          <w:color w:val="D9D9D9" w:themeColor="background1" w:themeShade="D9"/>
+          <w:color w:val="808080" w:themeColor="background1" w:themeShade="80"/>
         </w:rPr>
         <w:t>message  get</w:t>
       </w:r>
@@ -44,7 +53,7 @@
       <w:r>
         <w:rPr>
           <w:rFonts w:hint="eastAsia"/>
-          <w:color w:val="D9D9D9" w:themeColor="background1" w:themeShade="D9"/>
+          <w:color w:val="808080" w:themeColor="background1" w:themeShade="80"/>
         </w:rPr>
         <w:t xml:space="preserve"> message</w:t>
       </w:r>
@@ -73,7 +82,7 @@
       <w:r>
         <w:rPr>
           <w:rFonts w:hint="eastAsia"/>
-          <w:color w:val="D9D9D9" w:themeColor="background1" w:themeShade="D9"/>
+          <w:color w:val="808080" w:themeColor="background1" w:themeShade="80"/>
         </w:rPr>
         <w:t xml:space="preserve">box </w:t>
       </w:r>
@@ -81,7 +90,7 @@
       <w:r>
         <w:rPr>
           <w:rFonts w:hint="eastAsia"/>
-          <w:color w:val="D9D9D9" w:themeColor="background1" w:themeShade="D9"/>
+          <w:color w:val="808080" w:themeColor="background1" w:themeShade="80"/>
         </w:rPr>
         <w:t>office  schedule</w:t>
       </w:r>
@@ -89,15 +98,22 @@
       <w:r>
         <w:rPr>
           <w:rFonts w:hint="eastAsia"/>
-          <w:color w:val="D9D9D9" w:themeColor="background1" w:themeShade="D9"/>
+          <w:color w:val="808080" w:themeColor="background1" w:themeShade="80"/>
         </w:rPr>
         <w:t xml:space="preserve"> movie</w:t>
       </w:r>
       <w:r>
         <w:rPr>
           <w:rFonts w:hint="eastAsia"/>
-        </w:rPr>
-        <w:t xml:space="preserve"> see comment</w:t>
+          <w:color w:val="808080" w:themeColor="background1" w:themeShade="80"/>
+        </w:rPr>
+        <w:t xml:space="preserve"> </w:t>
+      </w:r>
+      <w:r>
+        <w:rPr>
+          <w:rFonts w:hint="eastAsia"/>
+        </w:rPr>
+        <w:t>see comment</w:t>
       </w:r>
     </w:p>
     <w:p>
@@ -140,75 +156,125 @@
     </w:p>
     <w:p/>
     <w:p>
-      <w:r>
+      <w:pPr>
+        <w:rPr>
+          <w:color w:val="808080" w:themeColor="background1" w:themeShade="80"/>
+        </w:rPr>
+      </w:pPr>
+      <w:r>
+        <w:rPr>
+          <w:color w:val="808080" w:themeColor="background1" w:themeShade="80"/>
+        </w:rPr>
         <w:t>B</w:t>
       </w:r>
       <w:r>
         <w:rPr>
           <w:rFonts w:hint="eastAsia"/>
+          <w:color w:val="808080" w:themeColor="background1" w:themeShade="80"/>
         </w:rPr>
         <w:t>rand room seat [[]] time movie</w:t>
       </w:r>
       <w:r>
         <w:rPr>
           <w:rFonts w:hint="eastAsia"/>
+          <w:color w:val="808080" w:themeColor="background1" w:themeShade="80"/>
         </w:rPr>
         <w:t xml:space="preserve"> price</w:t>
       </w:r>
     </w:p>
     <w:p>
-      <w:r>
+      <w:pPr>
+        <w:rPr>
+          <w:color w:val="808080" w:themeColor="background1" w:themeShade="80"/>
+        </w:rPr>
+      </w:pPr>
+      <w:r>
+        <w:rPr>
+          <w:color w:val="808080" w:themeColor="background1" w:themeShade="80"/>
+        </w:rPr>
         <w:t>F</w:t>
       </w:r>
       <w:r>
         <w:rPr>
           <w:rFonts w:hint="eastAsia"/>
+          <w:color w:val="808080" w:themeColor="background1" w:themeShade="80"/>
         </w:rPr>
         <w:t>rom to message status</w:t>
       </w:r>
     </w:p>
     <w:p>
-      <w:r>
+      <w:pPr>
+        <w:rPr>
+          <w:color w:val="808080" w:themeColor="background1" w:themeShade="80"/>
+        </w:rPr>
+      </w:pPr>
+      <w:r>
+        <w:rPr>
+          <w:color w:val="808080" w:themeColor="background1" w:themeShade="80"/>
+        </w:rPr>
         <w:t>M</w:t>
       </w:r>
       <w:r>
         <w:rPr>
           <w:rFonts w:hint="eastAsia"/>
+          <w:color w:val="808080" w:themeColor="background1" w:themeShade="80"/>
         </w:rPr>
         <w:t xml:space="preserve">ovie </w:t>
       </w:r>
       <w:r>
         <w:rPr>
           <w:rFonts w:hint="eastAsia"/>
+          <w:color w:val="808080" w:themeColor="background1" w:themeShade="80"/>
         </w:rPr>
         <w:t>man women 0</w:t>
       </w:r>
       <w:r>
         <w:rPr>
           <w:rFonts w:hint="eastAsia"/>
+          <w:color w:val="808080" w:themeColor="background1" w:themeShade="80"/>
         </w:rPr>
         <w:t>-</w:t>
       </w:r>
       <w:r>
         <w:rPr>
           <w:rFonts w:hint="eastAsia"/>
+          <w:color w:val="808080" w:themeColor="background1" w:themeShade="80"/>
         </w:rPr>
         <w:t>15 15-25 25</w:t>
       </w:r>
       <w:r>
         <w:rPr>
           <w:rFonts w:hint="eastAsia"/>
+          <w:color w:val="808080" w:themeColor="background1" w:themeShade="80"/>
         </w:rPr>
         <w:t>-40 40-60 60+</w:t>
       </w:r>
       <w:r>
         <w:rPr>
           <w:rFonts w:hint="eastAsia"/>
+          <w:color w:val="808080" w:themeColor="background1" w:themeShade="80"/>
         </w:rPr>
         <w:t xml:space="preserve"> status box office</w:t>
       </w:r>
     </w:p>
-    <w:p/>
+    <w:p>
+      <w:pPr>
+        <w:rPr>
+          <w:rFonts w:hint="eastAsia"/>
+        </w:rPr>
+      </w:pPr>
+    </w:p>
+    <w:p>
+      <w:r>
+        <w:t>B</w:t>
+      </w:r>
+      <w:r>
+        <w:rPr>
+          <w:rFonts w:hint="eastAsia"/>
+        </w:rPr>
+        <w:t>ug: biaoge</w:t>
+      </w:r>
+    </w:p>
     <w:sectPr>
       <w:pgSz w:w="11906" w:h="16838"/>
       <w:pgMar w:top="1440" w:right="1800" w:bottom="1440" w:left="1800" w:header="851" w:footer="992" w:gutter="0"/>

--- a/.metadata/.plugins/org.eclipse.wst.server.core/tmp0/aaa/doc.docx
+++ b/.metadata/.plugins/org.eclipse.wst.server.core/tmp0/aaa/doc.docx
@@ -140,7 +140,14 @@
         <w:rPr>
           <w:rFonts w:hint="eastAsia"/>
         </w:rPr>
-        <w:t>: staff arrangement</w:t>
+        <w:t>:</w:t>
+      </w:r>
+      <w:r>
+        <w:rPr>
+          <w:rFonts w:hint="eastAsia"/>
+          <w:color w:val="808080" w:themeColor="background1" w:themeShade="80"/>
+        </w:rPr>
+        <w:t xml:space="preserve"> staff arrangement</w:t>
       </w:r>
     </w:p>
     <w:p>
@@ -257,14 +264,13 @@
         <w:t xml:space="preserve"> status box office</w:t>
       </w:r>
     </w:p>
+    <w:p/>
     <w:p>
       <w:pPr>
         <w:rPr>
           <w:rFonts w:hint="eastAsia"/>
         </w:rPr>
       </w:pPr>
-    </w:p>
-    <w:p>
       <w:r>
         <w:t>B</w:t>
       </w:r>
@@ -272,8 +278,34 @@
         <w:rPr>
           <w:rFonts w:hint="eastAsia"/>
         </w:rPr>
-        <w:t>ug: biaoge</w:t>
-      </w:r>
+        <w:t xml:space="preserve">ug: </w:t>
+      </w:r>
+      <w:proofErr w:type="spellStart"/>
+      <w:r>
+        <w:rPr>
+          <w:rFonts w:hint="eastAsia"/>
+        </w:rPr>
+        <w:t>biaoge</w:t>
+      </w:r>
+      <w:proofErr w:type="spellEnd"/>
+    </w:p>
+    <w:p>
+      <w:r>
+        <w:rPr>
+          <w:rFonts w:hint="eastAsia"/>
+        </w:rPr>
+        <w:t xml:space="preserve">    </w:t>
+      </w:r>
+      <w:proofErr w:type="spellStart"/>
+      <w:proofErr w:type="gramStart"/>
+      <w:r>
+        <w:rPr>
+          <w:rFonts w:hint="eastAsia"/>
+        </w:rPr>
+        <w:t>juzhong</w:t>
+      </w:r>
+      <w:proofErr w:type="spellEnd"/>
+      <w:proofErr w:type="gramEnd"/>
     </w:p>
     <w:sectPr>
       <w:pgSz w:w="11906" w:h="16838"/>

--- a/.metadata/.plugins/org.eclipse.wst.server.core/tmp0/aaa/doc.docx
+++ b/.metadata/.plugins/org.eclipse.wst.server.core/tmp0/aaa/doc.docx
@@ -151,12 +151,21 @@
       </w:r>
     </w:p>
     <w:p>
-      <w:r>
+      <w:pPr>
+        <w:rPr>
+          <w:color w:val="808080" w:themeColor="background1" w:themeShade="80"/>
+        </w:rPr>
+      </w:pPr>
+      <w:r>
+        <w:rPr>
+          <w:color w:val="808080" w:themeColor="background1" w:themeShade="80"/>
+        </w:rPr>
         <w:t>C</w:t>
       </w:r>
       <w:r>
         <w:rPr>
           <w:rFonts w:hint="eastAsia"/>
+          <w:color w:val="808080" w:themeColor="background1" w:themeShade="80"/>
         </w:rPr>
         <w:t>ontrol: auto control</w:t>
       </w:r>
@@ -266,11 +275,6 @@
     </w:p>
     <w:p/>
     <w:p>
-      <w:pPr>
-        <w:rPr>
-          <w:rFonts w:hint="eastAsia"/>
-        </w:rPr>
-      </w:pPr>
       <w:r>
         <w:t>B</w:t>
       </w:r>

--- a/.metadata/.plugins/org.eclipse.wst.server.core/tmp0/aaa/doc.docx
+++ b/.metadata/.plugins/org.eclipse.wst.server.core/tmp0/aaa/doc.docx
@@ -59,12 +59,21 @@
       </w:r>
     </w:p>
     <w:p>
-      <w:r>
+      <w:pPr>
+        <w:rPr>
+          <w:color w:val="808080" w:themeColor="background1" w:themeShade="80"/>
+        </w:rPr>
+      </w:pPr>
+      <w:r>
+        <w:rPr>
+          <w:color w:val="808080" w:themeColor="background1" w:themeShade="80"/>
+        </w:rPr>
         <w:t>M</w:t>
       </w:r>
       <w:r>
         <w:rPr>
           <w:rFonts w:hint="eastAsia"/>
+          <w:color w:val="808080" w:themeColor="background1" w:themeShade="80"/>
         </w:rPr>
         <w:t>arket audience analysis</w:t>
       </w:r>
@@ -117,21 +126,36 @@
       </w:r>
     </w:p>
     <w:p>
-      <w:r>
+      <w:pPr>
+        <w:rPr>
+          <w:color w:val="808080" w:themeColor="background1" w:themeShade="80"/>
+        </w:rPr>
+      </w:pPr>
+      <w:r>
+        <w:rPr>
+          <w:color w:val="808080" w:themeColor="background1" w:themeShade="80"/>
+        </w:rPr>
         <w:t>F</w:t>
       </w:r>
       <w:r>
         <w:rPr>
           <w:rFonts w:hint="eastAsia"/>
+          <w:color w:val="808080" w:themeColor="background1" w:themeShade="80"/>
         </w:rPr>
         <w:t>inance: financial report</w:t>
       </w:r>
     </w:p>
     <w:p>
+      <w:pPr>
+        <w:rPr>
+          <w:color w:val="808080" w:themeColor="background1" w:themeShade="80"/>
+        </w:rPr>
+      </w:pPr>
       <w:proofErr w:type="spellStart"/>
       <w:r>
         <w:rPr>
           <w:rFonts w:hint="eastAsia"/>
+          <w:color w:val="808080" w:themeColor="background1" w:themeShade="80"/>
         </w:rPr>
         <w:t>Hr</w:t>
       </w:r>
@@ -139,15 +163,9 @@
       <w:r>
         <w:rPr>
           <w:rFonts w:hint="eastAsia"/>
-        </w:rPr>
-        <w:t>:</w:t>
-      </w:r>
-      <w:r>
-        <w:rPr>
-          <w:rFonts w:hint="eastAsia"/>
-          <w:color w:val="808080" w:themeColor="background1" w:themeShade="80"/>
-        </w:rPr>
-        <w:t xml:space="preserve"> staff arrangement</w:t>
+          <w:color w:val="808080" w:themeColor="background1" w:themeShade="80"/>
+        </w:rPr>
+        <w:t>: staff arrangement</w:t>
       </w:r>
     </w:p>
     <w:p>

--- a/.metadata/.plugins/org.eclipse.wst.server.core/tmp0/aaa/doc.docx
+++ b/.metadata/.plugins/org.eclipse.wst.server.core/tmp0/aaa/doc.docx
@@ -291,7 +291,6 @@
         <w:t xml:space="preserve"> status box office</w:t>
       </w:r>
     </w:p>
-    <w:p/>
     <w:p>
       <w:r>
         <w:t>B</w:t>
@@ -312,22 +311,152 @@
       <w:proofErr w:type="spellEnd"/>
     </w:p>
     <w:p>
-      <w:r>
-        <w:rPr>
-          <w:rFonts w:hint="eastAsia"/>
-        </w:rPr>
-        <w:t xml:space="preserve">    </w:t>
-      </w:r>
+      <w:pPr>
+        <w:ind w:firstLine="420"/>
+        <w:rPr>
+          <w:rFonts w:hint="eastAsia"/>
+        </w:rPr>
+      </w:pPr>
       <w:proofErr w:type="spellStart"/>
+      <w:r>
+        <w:t>J</w:t>
+      </w:r>
+      <w:r>
+        <w:rPr>
+          <w:rFonts w:hint="eastAsia"/>
+        </w:rPr>
+        <w:t>uzhong</w:t>
+      </w:r>
+      <w:proofErr w:type="spellEnd"/>
+    </w:p>
+    <w:p>
+      <w:pPr>
+        <w:rPr>
+          <w:rFonts w:hint="eastAsia"/>
+        </w:rPr>
+      </w:pPr>
+    </w:p>
+    <w:p>
+      <w:pPr>
+        <w:ind w:left="2100" w:firstLine="420"/>
+        <w:rPr>
+          <w:rFonts w:hint="eastAsia"/>
+        </w:rPr>
+      </w:pPr>
+      <w:r>
+        <w:rPr>
+          <w:rFonts w:hint="eastAsia"/>
+        </w:rPr>
+        <w:t>影院管理系统</w:t>
+      </w:r>
+    </w:p>
+    <w:p>
+      <w:pPr>
+        <w:rPr>
+          <w:rFonts w:hint="eastAsia"/>
+        </w:rPr>
+      </w:pPr>
+      <w:r>
+        <w:rPr>
+          <w:rFonts w:hint="eastAsia"/>
+        </w:rPr>
+        <w:t>来电影院的顾客：选择要去哪家电影院，选择看哪个电影，选时间，买票</w:t>
+      </w:r>
+    </w:p>
+    <w:p>
+      <w:pPr>
+        <w:rPr>
+          <w:rFonts w:hint="eastAsia"/>
+        </w:rPr>
+      </w:pPr>
+      <w:r>
+        <w:rPr>
+          <w:rFonts w:hint="eastAsia"/>
+        </w:rPr>
+        <w:t>所有的工作人员：可以互相之间收发消息，沟通</w:t>
+      </w:r>
+    </w:p>
+    <w:p>
+      <w:pPr>
+        <w:rPr>
+          <w:rFonts w:hint="eastAsia"/>
+        </w:rPr>
+      </w:pPr>
+      <w:r>
+        <w:rPr>
+          <w:rFonts w:hint="eastAsia"/>
+        </w:rPr>
+        <w:t>市场部经理：可以看到未来要上映的电影的受众，便于电影推广</w:t>
+      </w:r>
+    </w:p>
+    <w:p>
+      <w:pPr>
+        <w:rPr>
+          <w:rFonts w:hint="eastAsia"/>
+        </w:rPr>
+      </w:pPr>
+      <w:r>
+        <w:rPr>
+          <w:rFonts w:hint="eastAsia"/>
+        </w:rPr>
+        <w:t>销售部经理：可以看到正在上映的电影的票房走势以及用户的评价，根据这些信息可以对未来的电影进行排片</w:t>
+      </w:r>
+    </w:p>
+    <w:p>
+      <w:pPr>
+        <w:rPr>
+          <w:rFonts w:hint="eastAsia"/>
+        </w:rPr>
+      </w:pPr>
+      <w:r>
+        <w:rPr>
+          <w:rFonts w:hint="eastAsia"/>
+        </w:rPr>
+        <w:t>财务部经理：可以看到影院的收入，支出等信息，便于及时进行</w:t>
+      </w:r>
       <w:proofErr w:type="gramStart"/>
       <w:r>
         <w:rPr>
           <w:rFonts w:hint="eastAsia"/>
         </w:rPr>
-        <w:t>juzhong</w:t>
-      </w:r>
-      <w:proofErr w:type="spellEnd"/>
+        <w:t>财务风控管理</w:t>
+      </w:r>
       <w:proofErr w:type="gramEnd"/>
+    </w:p>
+    <w:p>
+      <w:pPr>
+        <w:rPr>
+          <w:rFonts w:hint="eastAsia"/>
+        </w:rPr>
+      </w:pPr>
+      <w:r>
+        <w:rPr>
+          <w:rFonts w:hint="eastAsia"/>
+        </w:rPr>
+        <w:t>人力资源部经理：可以看到第二天每个电影院的上座率，并可以进行排班，安排员工</w:t>
+      </w:r>
+    </w:p>
+    <w:p>
+      <w:r>
+        <w:rPr>
+          <w:rFonts w:hint="eastAsia"/>
+        </w:rPr>
+        <w:t>员工：可以看到自己明天需要负责的影院，并可以查看自动控制系统，看看其是否正常工作</w:t>
+      </w:r>
+    </w:p>
+    <w:p>
+      <w:pPr>
+        <w:ind w:firstLine="420"/>
+        <w:rPr>
+          <w:rFonts w:hint="eastAsia"/>
+        </w:rPr>
+      </w:pPr>
+    </w:p>
+    <w:p>
+      <w:pPr>
+        <w:ind w:firstLine="420"/>
+        <w:jc w:val="left"/>
+      </w:pPr>
     </w:p>
     <w:sectPr>
       <w:pgSz w:w="11906" w:h="16838"/>
